--- a/docs/Theme.docx
+++ b/docs/Theme.docx
@@ -4,31 +4,65 @@
   <w:body>
     <w:p>
       <w:pPr>
-        <w:pStyle w:val="Normal"/>
-        <w:rPr/>
-      </w:pPr>
-      <w:r>
-        <w:rPr>
+        <w:pStyle w:val="TextBody"/>
+        <w:rPr>
+          <w:rFonts w:ascii="Arial" w:hAnsi="Arial"/>
+          <w:b/>
           <w:b/>
           <w:bCs/>
-          <w:sz w:val="28"/>
-          <w:szCs w:val="28"/>
-        </w:rPr>
-        <w:tab/>
+          <w:i w:val="false"/>
+          <w:caps w:val="false"/>
+          <w:smallCaps w:val="false"/>
+          <w:strike w:val="false"/>
+          <w:dstrike w:val="false"/>
+          <w:color w:val="000000"/>
+          <w:sz w:val="36"/>
+          <w:szCs w:val="36"/>
+          <w:u w:val="none"/>
+          <w:effect w:val="none"/>
+        </w:rPr>
+      </w:pPr>
+      <w:bookmarkStart w:id="0" w:name="docs-internal-guid-5f275cae-7fff-3cc4-09"/>
+      <w:bookmarkEnd w:id="0"/>
+      <w:r>
+        <w:rPr>
+          <w:rFonts w:ascii="Arial" w:hAnsi="Arial"/>
+          <w:b/>
+          <w:bCs/>
+          <w:i w:val="false"/>
+          <w:caps w:val="false"/>
+          <w:smallCaps w:val="false"/>
+          <w:strike w:val="false"/>
+          <w:dstrike w:val="false"/>
+          <w:color w:val="000000"/>
+          <w:sz w:val="36"/>
+          <w:szCs w:val="36"/>
+          <w:u w:val="none"/>
+          <w:effect w:val="none"/>
+        </w:rPr>
         <w:t>Визначення популярності, а також ставлення до певного об’єкту(людини, фірми, місця чи будь чого іншого)</w:t>
       </w:r>
     </w:p>
     <w:p>
       <w:pPr>
-        <w:pStyle w:val="Normal"/>
+        <w:pStyle w:val="TextBody"/>
+        <w:bidi w:val="0"/>
+        <w:spacing w:lineRule="auto" w:line="288" w:before="240" w:after="0"/>
         <w:rPr/>
       </w:pPr>
       <w:r>
         <w:rPr>
+          <w:rFonts w:ascii="Arial" w:hAnsi="Arial"/>
           <w:b/>
-          <w:bCs/>
+          <w:i w:val="false"/>
+          <w:caps w:val="false"/>
+          <w:smallCaps w:val="false"/>
+          <w:strike w:val="false"/>
+          <w:dstrike w:val="false"/>
+          <w:color w:val="000000"/>
           <w:sz w:val="28"/>
-          <w:szCs w:val="28"/>
+          <w:u w:val="none"/>
+          <w:effect w:val="none"/>
         </w:rPr>
         <w:tab/>
         <w:t>Програма буде виконана у парі з Дмитром Лопушанським</w:t>
@@ -36,197 +70,373 @@
     </w:p>
     <w:p>
       <w:pPr>
-        <w:pStyle w:val="Normal"/>
-        <w:rPr/>
+        <w:pStyle w:val="TextBody"/>
+        <w:bidi w:val="0"/>
+        <w:spacing w:lineRule="auto" w:line="288" w:before="240" w:after="0"/>
+        <w:rPr>
+          <w:sz w:val="24"/>
+          <w:szCs w:val="24"/>
+        </w:rPr>
       </w:pPr>
       <w:r>
         <w:rPr>
-          <w:b w:val="false"/>
-          <w:bCs w:val="false"/>
+          <w:rFonts w:ascii="Arial" w:hAnsi="Arial"/>
+          <w:b w:val="false"/>
+          <w:i w:val="false"/>
+          <w:caps w:val="false"/>
+          <w:smallCaps w:val="false"/>
+          <w:strike w:val="false"/>
+          <w:dstrike w:val="false"/>
+          <w:color w:val="000000"/>
+          <w:sz w:val="24"/>
+          <w:szCs w:val="24"/>
+          <w:u w:val="none"/>
+          <w:effect w:val="none"/>
         </w:rPr>
         <w:tab/>
-        <w:t xml:space="preserve">Основним завданням, яке ми ставимо перед собою, це допомога користувачам соціальної мережі Facebook швидко дістати інтересуючу </w:t>
-      </w:r>
-      <w:r>
-        <w:rPr>
-          <w:b w:val="false"/>
-          <w:bCs w:val="false"/>
-        </w:rPr>
-        <w:t>їх</w:t>
-      </w:r>
-      <w:r>
-        <w:rPr>
-          <w:b w:val="false"/>
-          <w:bCs w:val="false"/>
-        </w:rPr>
-        <w:t xml:space="preserve"> інформацію у красивому </w:t>
-      </w:r>
-      <w:r>
-        <w:rPr>
-          <w:b w:val="false"/>
-          <w:bCs w:val="false"/>
-        </w:rPr>
-        <w:t xml:space="preserve">для них </w:t>
-      </w:r>
-      <w:r>
-        <w:rPr>
-          <w:b w:val="false"/>
-          <w:bCs w:val="false"/>
-        </w:rPr>
-        <w:t>форматі.</w:t>
+        <w:t>Основним завданням, яке ми ставимо перед собою, це допомога користувачам соціальної мережі Facebook швидко дістати інтересуючу їх інформацію у потрібному для них форматі.</w:t>
       </w:r>
     </w:p>
     <w:p>
       <w:pPr>
-        <w:pStyle w:val="Normal"/>
-        <w:rPr/>
+        <w:pStyle w:val="TextBody"/>
+        <w:bidi w:val="0"/>
+        <w:spacing w:lineRule="auto" w:line="288" w:before="240" w:after="0"/>
+        <w:rPr>
+          <w:sz w:val="24"/>
+          <w:szCs w:val="24"/>
+        </w:rPr>
       </w:pPr>
       <w:r>
         <w:rPr>
-          <w:b w:val="false"/>
-          <w:bCs w:val="false"/>
+          <w:rFonts w:ascii="Arial" w:hAnsi="Arial"/>
+          <w:b w:val="false"/>
+          <w:i w:val="false"/>
+          <w:caps w:val="false"/>
+          <w:smallCaps w:val="false"/>
+          <w:strike w:val="false"/>
+          <w:dstrike w:val="false"/>
+          <w:color w:val="000000"/>
+          <w:sz w:val="24"/>
+          <w:szCs w:val="24"/>
+          <w:u w:val="none"/>
+          <w:effect w:val="none"/>
         </w:rPr>
         <w:tab/>
-        <w:t>На данний момент користувачам важко моніторити всю інформацію, для цього ї</w:t>
-      </w:r>
-      <w:r>
-        <w:rPr>
-          <w:b w:val="false"/>
-          <w:bCs w:val="false"/>
-        </w:rPr>
-        <w:t>м</w:t>
-      </w:r>
-      <w:r>
-        <w:rPr>
-          <w:b w:val="false"/>
-          <w:bCs w:val="false"/>
-        </w:rPr>
-        <w:t xml:space="preserve"> потрібно витрачати дуже багато часу в соціальних меражах, що веде до прокрастинації та інших поганих наслідків. Крім того це всерівно не дає їм впевненості в тому, що вони дістали всю можливу інформацію.</w:t>
+        <w:t>На даний момент користувачам важко моніторити всю інформацію, для цього їм потрібно витрачати дуже багато часу в соціальних мережах, що веде до прокрастинації та інших поганих наслідків. Крім того це всерівно не дає їм впевненості в тому, що вони дістали всю можливу інформацію.</w:t>
       </w:r>
     </w:p>
     <w:p>
       <w:pPr>
-        <w:pStyle w:val="Normal"/>
+        <w:pStyle w:val="TextBody"/>
+        <w:bidi w:val="0"/>
+        <w:spacing w:lineRule="auto" w:line="331" w:before="240" w:after="0"/>
         <w:rPr/>
       </w:pPr>
       <w:r>
         <w:rPr>
-          <w:b w:val="false"/>
-          <w:bCs w:val="false"/>
+          <w:rFonts w:ascii="Arial" w:hAnsi="Arial"/>
+          <w:b w:val="false"/>
+          <w:i w:val="false"/>
+          <w:caps w:val="false"/>
+          <w:smallCaps w:val="false"/>
+          <w:strike w:val="false"/>
+          <w:dstrike w:val="false"/>
+          <w:color w:val="000000"/>
+          <w:sz w:val="24"/>
+          <w:szCs w:val="24"/>
+          <w:u w:val="none"/>
+          <w:effect w:val="none"/>
         </w:rPr>
         <w:tab/>
-        <w:t>Проте уже існують багато про</w:t>
-      </w:r>
-      <w:r>
-        <w:rPr>
-          <w:b w:val="false"/>
-          <w:bCs w:val="false"/>
-        </w:rPr>
-        <w:t>є</w:t>
-      </w:r>
-      <w:r>
-        <w:rPr>
-          <w:b w:val="false"/>
-          <w:bCs w:val="false"/>
-        </w:rPr>
-        <w:t>ктів, які займаються вирішенням даної проблеми(</w:t>
+        <w:t>Проте вже існує багато проєктів, які займаються вирішенням даної проблеми(</w:t>
       </w:r>
       <w:hyperlink r:id="rId2">
         <w:r>
           <w:rPr>
             <w:rStyle w:val="InternetLink"/>
+            <w:rFonts w:ascii="Arial" w:hAnsi="Arial"/>
+            <w:b w:val="false"/>
+            <w:i w:val="false"/>
+            <w:caps w:val="false"/>
+            <w:smallCaps w:val="false"/>
+            <w:strike w:val="false"/>
+            <w:dstrike w:val="false"/>
+            <w:color w:val="1155CC"/>
+            <w:sz w:val="24"/>
+            <w:szCs w:val="24"/>
+            <w:u w:val="single"/>
+            <w:effect w:val="none"/>
           </w:rPr>
           <w:t>https://youscan.io/ua</w:t>
         </w:r>
       </w:hyperlink>
       <w:r>
-        <w:rPr/>
-        <w:t xml:space="preserve">, </w:t>
+        <w:rPr>
+          <w:rFonts w:ascii="Arial" w:hAnsi="Arial"/>
+          <w:b w:val="false"/>
+          <w:i w:val="false"/>
+          <w:caps w:val="false"/>
+          <w:smallCaps w:val="false"/>
+          <w:strike w:val="false"/>
+          <w:dstrike w:val="false"/>
+          <w:color w:val="000000"/>
+          <w:sz w:val="24"/>
+          <w:szCs w:val="24"/>
+          <w:u w:val="none"/>
+          <w:effect w:val="none"/>
+        </w:rPr>
+        <w:t>,</w:t>
       </w:r>
       <w:hyperlink r:id="rId3">
         <w:r>
           <w:rPr>
             <w:rStyle w:val="InternetLink"/>
+            <w:caps w:val="false"/>
+            <w:smallCaps w:val="false"/>
+            <w:strike w:val="false"/>
+            <w:dstrike w:val="false"/>
+            <w:color w:val="000000"/>
+            <w:sz w:val="24"/>
+            <w:szCs w:val="24"/>
+            <w:u w:val="none"/>
+            <w:effect w:val="none"/>
+          </w:rPr>
+          <w:t xml:space="preserve"> </w:t>
+        </w:r>
+        <w:r>
+          <w:rPr>
+            <w:rStyle w:val="InternetLink"/>
+            <w:rFonts w:ascii="Arial" w:hAnsi="Arial"/>
             <w:b w:val="false"/>
-            <w:bCs w:val="false"/>
+            <w:i w:val="false"/>
+            <w:caps w:val="false"/>
+            <w:smallCaps w:val="false"/>
+            <w:strike w:val="false"/>
+            <w:dstrike w:val="false"/>
+            <w:color w:val="1155CC"/>
+            <w:sz w:val="24"/>
+            <w:szCs w:val="24"/>
+            <w:u w:val="single"/>
+            <w:effect w:val="none"/>
           </w:rPr>
           <w:t>http://iqbuzz.pro/</w:t>
         </w:r>
       </w:hyperlink>
       <w:r>
         <w:rPr>
-          <w:b w:val="false"/>
-          <w:bCs w:val="false"/>
-        </w:rPr>
-        <w:t xml:space="preserve">, </w:t>
+          <w:rFonts w:ascii="Arial" w:hAnsi="Arial"/>
+          <w:b w:val="false"/>
+          <w:i w:val="false"/>
+          <w:caps w:val="false"/>
+          <w:smallCaps w:val="false"/>
+          <w:strike w:val="false"/>
+          <w:dstrike w:val="false"/>
+          <w:color w:val="000000"/>
+          <w:sz w:val="24"/>
+          <w:szCs w:val="24"/>
+          <w:u w:val="none"/>
+          <w:effect w:val="none"/>
+        </w:rPr>
+        <w:t>,</w:t>
       </w:r>
       <w:hyperlink r:id="rId4">
         <w:r>
           <w:rPr>
             <w:rStyle w:val="InternetLink"/>
+            <w:caps w:val="false"/>
+            <w:smallCaps w:val="false"/>
+            <w:strike w:val="false"/>
+            <w:dstrike w:val="false"/>
+            <w:color w:val="000000"/>
+            <w:sz w:val="24"/>
+            <w:szCs w:val="24"/>
+            <w:u w:val="none"/>
+            <w:effect w:val="none"/>
+          </w:rPr>
+          <w:t xml:space="preserve"> </w:t>
+        </w:r>
+        <w:r>
+          <w:rPr>
+            <w:rStyle w:val="InternetLink"/>
+            <w:rFonts w:ascii="Arial" w:hAnsi="Arial"/>
             <w:b w:val="false"/>
-            <w:bCs w:val="false"/>
+            <w:i w:val="false"/>
+            <w:caps w:val="false"/>
+            <w:smallCaps w:val="false"/>
+            <w:strike w:val="false"/>
+            <w:dstrike w:val="false"/>
+            <w:color w:val="1155CC"/>
+            <w:sz w:val="24"/>
+            <w:szCs w:val="24"/>
+            <w:u w:val="single"/>
+            <w:effect w:val="none"/>
           </w:rPr>
           <w:t>https://hootsuite.com/</w:t>
         </w:r>
       </w:hyperlink>
       <w:r>
         <w:rPr>
-          <w:b w:val="false"/>
-          <w:bCs w:val="false"/>
-        </w:rPr>
-        <w:t>), але вони не розраховані для роботи зі звичайними користувачами, які хочуть дешево і швидко дістати необхідну інформацію, а вбільшсоті використовуються великими компаніям, для визначення ставлення їхніх клієнтів, а також статистики згадок про них в мережі. Такі сайти в більшості працюють дуже погано, або їхня ціна може сягати десяток тисяч доларів в місяць, що є непідємною сумою для однієї людини.</w:t>
+          <w:rFonts w:ascii="Arial" w:hAnsi="Arial"/>
+          <w:b w:val="false"/>
+          <w:i w:val="false"/>
+          <w:caps w:val="false"/>
+          <w:smallCaps w:val="false"/>
+          <w:strike w:val="false"/>
+          <w:dstrike w:val="false"/>
+          <w:color w:val="000000"/>
+          <w:sz w:val="24"/>
+          <w:szCs w:val="24"/>
+          <w:u w:val="none"/>
+          <w:effect w:val="none"/>
+        </w:rPr>
+        <w:t>), але вони не розраховані для роботи зі звичайними користувачами, які хочуть дешево і швидко дістати необхідну інформацію, а в більшості використовуються великими компаніям, для визначення ставлення їхніх клієнтів, а також статистики згадок про них в мережі. Такі сайти в більшості працюють дуже погано, або їхня ціна може сягати десяток тисяч доларів в місяць, що є непідйомною сумою для однієї людини.</w:t>
       </w:r>
     </w:p>
     <w:p>
       <w:pPr>
-        <w:pStyle w:val="Normal"/>
-        <w:rPr/>
+        <w:pStyle w:val="TextBody"/>
+        <w:bidi w:val="0"/>
+        <w:spacing w:lineRule="auto" w:line="288" w:before="240" w:after="0"/>
+        <w:rPr>
+          <w:sz w:val="24"/>
+          <w:szCs w:val="24"/>
+        </w:rPr>
       </w:pPr>
       <w:r>
         <w:rPr>
-          <w:b w:val="false"/>
-          <w:bCs w:val="false"/>
+          <w:rFonts w:ascii="Arial" w:hAnsi="Arial"/>
+          <w:b w:val="false"/>
+          <w:i w:val="false"/>
+          <w:caps w:val="false"/>
+          <w:smallCaps w:val="false"/>
+          <w:strike w:val="false"/>
+          <w:dstrike w:val="false"/>
+          <w:color w:val="000000"/>
+          <w:sz w:val="24"/>
+          <w:szCs w:val="24"/>
+          <w:u w:val="none"/>
+          <w:effect w:val="none"/>
         </w:rPr>
         <w:tab/>
-        <w:t>Також ці сайти часто дають інформацію, яка не потрібна звичайним користувачам. Наприклад компанія Youscan моніторить додатково фотографії, проте користувач вбільшость знає на яких фотографіях він появився в соціальній мережі.</w:t>
+      </w:r>
+      <w:r>
+        <w:rPr>
+          <w:rFonts w:ascii="Arial" w:hAnsi="Arial"/>
+          <w:b w:val="false"/>
+          <w:i w:val="false"/>
+          <w:caps w:val="false"/>
+          <w:smallCaps w:val="false"/>
+          <w:strike w:val="false"/>
+          <w:dstrike w:val="false"/>
+          <w:color w:val="000000"/>
+          <w:sz w:val="24"/>
+          <w:szCs w:val="24"/>
+          <w:u w:val="none"/>
+          <w:effect w:val="none"/>
+        </w:rPr>
+        <w:t>Т</w:t>
+      </w:r>
+      <w:r>
+        <w:rPr>
+          <w:rFonts w:ascii="Arial" w:hAnsi="Arial"/>
+          <w:b w:val="false"/>
+          <w:i w:val="false"/>
+          <w:caps w:val="false"/>
+          <w:smallCaps w:val="false"/>
+          <w:strike w:val="false"/>
+          <w:dstrike w:val="false"/>
+          <w:color w:val="000000"/>
+          <w:sz w:val="24"/>
+          <w:szCs w:val="24"/>
+          <w:u w:val="none"/>
+          <w:effect w:val="none"/>
+        </w:rPr>
+        <w:t>акож ці сайти часто дають інформацію, яка не потрібна звичайним користувачам. Наприклад компанія Youscan моніторить додатково фотографії, проте користувач зазвичай знає на яких фотографіях він з'явився в соціальній мережі.</w:t>
       </w:r>
     </w:p>
     <w:p>
       <w:pPr>
-        <w:pStyle w:val="Normal"/>
+        <w:pStyle w:val="TextBody"/>
+        <w:spacing w:lineRule="auto" w:line="276" w:before="0" w:after="140"/>
         <w:rPr/>
       </w:pPr>
       <w:r>
         <w:rPr>
-          <w:b w:val="false"/>
-          <w:bCs w:val="false"/>
-          <w:sz w:val="28"/>
-          <w:szCs w:val="28"/>
+          <w:rFonts w:ascii="Arial" w:hAnsi="Arial"/>
+          <w:b w:val="false"/>
+          <w:i w:val="false"/>
+          <w:caps w:val="false"/>
+          <w:smallCaps w:val="false"/>
+          <w:strike w:val="false"/>
+          <w:dstrike w:val="false"/>
+          <w:color w:val="000000"/>
+          <w:sz w:val="24"/>
+          <w:u w:val="none"/>
+          <w:effect w:val="none"/>
         </w:rPr>
         <w:tab/>
-        <w:t xml:space="preserve">Тому ми вирішили зробити свою програма, яка використовуючи нейронні мережі, а також інформацію зі сайту </w:t>
+        <w:t>Тому ми вирішили зробити свою програма, яка використовуючи нейронні мережі, а також інформацію зі сайту</w:t>
       </w:r>
       <w:hyperlink r:id="rId5">
         <w:r>
           <w:rPr>
             <w:rStyle w:val="InternetLink"/>
+            <w:caps w:val="false"/>
+            <w:smallCaps w:val="false"/>
+            <w:strike w:val="false"/>
+            <w:dstrike w:val="false"/>
+            <w:color w:val="000000"/>
+            <w:u w:val="none"/>
+            <w:effect w:val="none"/>
+          </w:rPr>
+          <w:t xml:space="preserve"> </w:t>
+        </w:r>
+        <w:r>
+          <w:rPr>
+            <w:rStyle w:val="InternetLink"/>
+            <w:rFonts w:ascii="Arial" w:hAnsi="Arial"/>
             <w:b w:val="false"/>
-            <w:bCs w:val="false"/>
-            <w:sz w:val="28"/>
-            <w:szCs w:val="28"/>
+            <w:i w:val="false"/>
+            <w:caps w:val="false"/>
+            <w:smallCaps w:val="false"/>
+            <w:strike w:val="false"/>
+            <w:dstrike w:val="false"/>
+            <w:color w:val="1155CC"/>
+            <w:sz w:val="24"/>
+            <w:u w:val="single"/>
+            <w:effect w:val="none"/>
           </w:rPr>
           <w:t>https://www.facebook.com/</w:t>
         </w:r>
       </w:hyperlink>
       <w:r>
         <w:rPr>
-          <w:b w:val="false"/>
-          <w:bCs w:val="false"/>
-          <w:sz w:val="28"/>
-          <w:szCs w:val="28"/>
-        </w:rPr>
-        <w:t xml:space="preserve"> буде надавати користовачу можливість швидко та безкоштовно моніторити інформацію про себе.</w:t>
+          <w:caps w:val="false"/>
+          <w:smallCaps w:val="false"/>
+          <w:strike w:val="false"/>
+          <w:dstrike w:val="false"/>
+          <w:color w:val="000000"/>
+          <w:u w:val="none"/>
+          <w:effect w:val="none"/>
+        </w:rPr>
+        <w:t xml:space="preserve"> </w:t>
+      </w:r>
+      <w:r>
+        <w:rPr>
+          <w:rFonts w:ascii="Arial" w:hAnsi="Arial"/>
+          <w:b w:val="false"/>
+          <w:i w:val="false"/>
+          <w:caps w:val="false"/>
+          <w:smallCaps w:val="false"/>
+          <w:strike w:val="false"/>
+          <w:dstrike w:val="false"/>
+          <w:color w:val="000000"/>
+          <w:sz w:val="24"/>
+          <w:u w:val="none"/>
+          <w:effect w:val="none"/>
+        </w:rPr>
+        <w:t>буде надавати користувачу можливість швидко та безкоштовно моніторити інформацію про себе.</w:t>
       </w:r>
     </w:p>
     <w:sectPr>
@@ -249,6 +459,7 @@
       <w:rPr>
         <w:rFonts w:ascii="Liberation Serif" w:hAnsi="Liberation Serif" w:eastAsia="Noto Sans CJK SC" w:cs="Lohit Devanagari"/>
         <w:kern w:val="2"/>
+        <w:sz w:val="20"/>
         <w:szCs w:val="24"/>
         <w:lang w:val="en-US" w:eastAsia="zh-CN" w:bidi="hi-IN"/>
       </w:rPr>
@@ -315,6 +526,29 @@
       <w:szCs w:val="28"/>
     </w:rPr>
   </w:style>
+  <w:style w:type="character" w:styleId="ListLabel5">
+    <w:name w:val="ListLabel 5"/>
+    <w:qFormat/>
+    <w:rPr/>
+  </w:style>
+  <w:style w:type="character" w:styleId="ListLabel6">
+    <w:name w:val="ListLabel 6"/>
+    <w:qFormat/>
+    <w:rPr>
+      <w:b w:val="false"/>
+      <w:bCs w:val="false"/>
+    </w:rPr>
+  </w:style>
+  <w:style w:type="character" w:styleId="ListLabel7">
+    <w:name w:val="ListLabel 7"/>
+    <w:qFormat/>
+    <w:rPr>
+      <w:b w:val="false"/>
+      <w:bCs w:val="false"/>
+      <w:sz w:val="28"/>
+      <w:szCs w:val="28"/>
+    </w:rPr>
+  </w:style>
   <w:style w:type="paragraph" w:styleId="Heading">
     <w:name w:val="Heading"/>
     <w:basedOn w:val="Normal"/>
